--- a/workspaceCST-120/Milestone 5/Cover Sheet.docx
+++ b/workspaceCST-120/Milestone 5/Cover Sheet.docx
@@ -14,13 +14,7 @@
     </w:p>
     <w:p>
       <w:r>
-        <w:t>11/</w:t>
-      </w:r>
-      <w:r>
-        <w:t>2</w:t>
-      </w:r>
-      <w:r>
-        <w:t>8</w:t>
+        <w:t>12/6</w:t>
       </w:r>
       <w:r>
         <w:t>/2021</w:t>
@@ -31,7 +25,7 @@
         <w:t xml:space="preserve">Milestone </w:t>
       </w:r>
       <w:r>
-        <w:t>4</w:t>
+        <w:t>5</w:t>
       </w:r>
     </w:p>
     <w:p>
